--- a/Documentatie proiect.docx
+++ b/Documentatie proiect.docx
@@ -7,7 +7,19 @@
         <w:pStyle w:val="Heading1"/>
       </w:pPr>
       <w:r>
+        <w:t xml:space="preserve">   </w:t>
+      </w:r>
+      <w:r>
         <w:t>TaskManager</w:t>
+      </w:r>
+      <w:r>
+        <w:t xml:space="preserve"> (</w:t>
+      </w:r>
+      <w:r>
+        <w:t>https://github.com/BayraktarD/TaskManager</w:t>
+      </w:r>
+      <w:r>
+        <w:t>)</w:t>
       </w:r>
     </w:p>
     <w:p>
@@ -106,6 +118,57 @@
         <w:jc w:val="both"/>
       </w:pPr>
       <w:r>
+        <w:drawing>
+          <wp:anchor distT="0" distB="0" distL="114300" distR="114300" simplePos="0" relativeHeight="251680768" behindDoc="0" locked="0" layoutInCell="1" allowOverlap="1" wp14:anchorId="4EAE1001" wp14:editId="5E9BC698">
+            <wp:simplePos x="0" y="0"/>
+            <wp:positionH relativeFrom="margin">
+              <wp:posOffset>64770</wp:posOffset>
+            </wp:positionH>
+            <wp:positionV relativeFrom="paragraph">
+              <wp:posOffset>238760</wp:posOffset>
+            </wp:positionV>
+            <wp:extent cx="4686300" cy="5715000"/>
+            <wp:effectExtent l="0" t="0" r="0" b="0"/>
+            <wp:wrapTopAndBottom/>
+            <wp:docPr id="3" name="Picture 3" descr="Diagram&#10;&#10;Description automatically generated"/>
+            <wp:cNvGraphicFramePr>
+              <a:graphicFrameLocks xmlns:a="http://schemas.openxmlformats.org/drawingml/2006/main" noChangeAspect="1"/>
+            </wp:cNvGraphicFramePr>
+            <a:graphic xmlns:a="http://schemas.openxmlformats.org/drawingml/2006/main">
+              <a:graphicData uri="http://schemas.openxmlformats.org/drawingml/2006/picture">
+                <pic:pic xmlns:pic="http://schemas.openxmlformats.org/drawingml/2006/picture">
+                  <pic:nvPicPr>
+                    <pic:cNvPr id="3" name="Picture 3" descr="Diagram&#10;&#10;Description automatically generated"/>
+                    <pic:cNvPicPr/>
+                  </pic:nvPicPr>
+                  <pic:blipFill>
+                    <a:blip r:embed="rId5" cstate="print">
+                      <a:extLst>
+                        <a:ext uri="{28A0092B-C50C-407E-A947-70E740481C1C}">
+                          <a14:useLocalDpi xmlns:a14="http://schemas.microsoft.com/office/drawing/2010/main" val="0"/>
+                        </a:ext>
+                      </a:extLst>
+                    </a:blip>
+                    <a:stretch>
+                      <a:fillRect/>
+                    </a:stretch>
+                  </pic:blipFill>
+                  <pic:spPr>
+                    <a:xfrm>
+                      <a:off x="0" y="0"/>
+                      <a:ext cx="4686300" cy="5715000"/>
+                    </a:xfrm>
+                    <a:prstGeom prst="rect">
+                      <a:avLst/>
+                    </a:prstGeom>
+                  </pic:spPr>
+                </pic:pic>
+              </a:graphicData>
+            </a:graphic>
+          </wp:anchor>
+        </w:drawing>
+      </w:r>
+      <w:r>
         <w:t>Diagrama bazei de date este următoarea:</w:t>
       </w:r>
     </w:p>
@@ -113,9 +176,6 @@
       <w:pPr>
         <w:jc w:val="both"/>
       </w:pPr>
-      <w:r>
-        <w:t>Poza diagrama</w:t>
-      </w:r>
     </w:p>
     <w:p>
       <w:pPr>
@@ -125,6 +185,7 @@
         <w:rPr>
           <w:noProof/>
         </w:rPr>
+        <w:lastRenderedPageBreak/>
         <w:drawing>
           <wp:anchor distT="0" distB="0" distL="114300" distR="114300" simplePos="0" relativeHeight="251658240" behindDoc="0" locked="0" layoutInCell="1" allowOverlap="1" wp14:anchorId="733949DC" wp14:editId="3DB6A351">
             <wp:simplePos x="0" y="0"/>
@@ -149,7 +210,7 @@
                     <pic:cNvPicPr/>
                   </pic:nvPicPr>
                   <pic:blipFill>
-                    <a:blip r:embed="rId5" cstate="print">
+                    <a:blip r:embed="rId6" cstate="print">
                       <a:extLst>
                         <a:ext uri="{28A0092B-C50C-407E-A947-70E740481C1C}">
                           <a14:useLocalDpi xmlns:a14="http://schemas.microsoft.com/office/drawing/2010/main" val="0"/>
@@ -209,7 +270,7 @@
                     <pic:cNvPicPr/>
                   </pic:nvPicPr>
                   <pic:blipFill>
-                    <a:blip r:embed="rId6" cstate="print">
+                    <a:blip r:embed="rId7" cstate="print">
                       <a:extLst>
                         <a:ext uri="{28A0092B-C50C-407E-A947-70E740481C1C}">
                           <a14:useLocalDpi xmlns:a14="http://schemas.microsoft.com/office/drawing/2010/main" val="0"/>
@@ -280,7 +341,9 @@
         <w:jc w:val="both"/>
       </w:pPr>
       <w:r>
-        <w:lastRenderedPageBreak/>
+        <w:rPr>
+          <w:noProof/>
+        </w:rPr>
         <w:drawing>
           <wp:anchor distT="0" distB="0" distL="114300" distR="114300" simplePos="0" relativeHeight="251663360" behindDoc="0" locked="0" layoutInCell="1" allowOverlap="1" wp14:anchorId="2FB69B36" wp14:editId="6D3C5E83">
             <wp:simplePos x="0" y="0"/>
@@ -305,7 +368,7 @@
                     <pic:cNvPicPr/>
                   </pic:nvPicPr>
                   <pic:blipFill>
-                    <a:blip r:embed="rId7" cstate="print">
+                    <a:blip r:embed="rId8" cstate="print">
                       <a:extLst>
                         <a:ext uri="{28A0092B-C50C-407E-A947-70E740481C1C}">
                           <a14:useLocalDpi xmlns:a14="http://schemas.microsoft.com/office/drawing/2010/main" val="0"/>
@@ -332,6 +395,9 @@
         </w:drawing>
       </w:r>
       <w:r>
+        <w:rPr>
+          <w:noProof/>
+        </w:rPr>
         <w:drawing>
           <wp:anchor distT="0" distB="0" distL="114300" distR="114300" simplePos="0" relativeHeight="251662336" behindDoc="0" locked="0" layoutInCell="1" allowOverlap="1" wp14:anchorId="4BEE2D4C" wp14:editId="728180F0">
             <wp:simplePos x="0" y="0"/>
@@ -356,7 +422,7 @@
                     <pic:cNvPicPr/>
                   </pic:nvPicPr>
                   <pic:blipFill>
-                    <a:blip r:embed="rId8" cstate="print">
+                    <a:blip r:embed="rId9" cstate="print">
                       <a:extLst>
                         <a:ext uri="{28A0092B-C50C-407E-A947-70E740481C1C}">
                           <a14:useLocalDpi xmlns:a14="http://schemas.microsoft.com/office/drawing/2010/main" val="0"/>
@@ -383,6 +449,9 @@
         </w:drawing>
       </w:r>
       <w:r>
+        <w:rPr>
+          <w:noProof/>
+        </w:rPr>
         <w:drawing>
           <wp:anchor distT="0" distB="0" distL="114300" distR="114300" simplePos="0" relativeHeight="251661312" behindDoc="0" locked="0" layoutInCell="1" allowOverlap="1" wp14:anchorId="2272BC38" wp14:editId="11367DB7">
             <wp:simplePos x="0" y="0"/>
@@ -407,7 +476,7 @@
                     <pic:cNvPicPr/>
                   </pic:nvPicPr>
                   <pic:blipFill>
-                    <a:blip r:embed="rId9" cstate="print">
+                    <a:blip r:embed="rId10" cstate="print">
                       <a:extLst>
                         <a:ext uri="{28A0092B-C50C-407E-A947-70E740481C1C}">
                           <a14:useLocalDpi xmlns:a14="http://schemas.microsoft.com/office/drawing/2010/main" val="0"/>
@@ -440,6 +509,9 @@
         </w:drawing>
       </w:r>
       <w:r>
+        <w:rPr>
+          <w:noProof/>
+        </w:rPr>
         <w:drawing>
           <wp:anchor distT="0" distB="0" distL="114300" distR="114300" simplePos="0" relativeHeight="251660288" behindDoc="0" locked="0" layoutInCell="1" allowOverlap="1" wp14:anchorId="1CDCC2E8" wp14:editId="22A4394A">
             <wp:simplePos x="0" y="0"/>
@@ -464,7 +536,7 @@
                     <pic:cNvPicPr/>
                   </pic:nvPicPr>
                   <pic:blipFill>
-                    <a:blip r:embed="rId10" cstate="print">
+                    <a:blip r:embed="rId11" cstate="print">
                       <a:extLst>
                         <a:ext uri="{28A0092B-C50C-407E-A947-70E740481C1C}">
                           <a14:useLocalDpi xmlns:a14="http://schemas.microsoft.com/office/drawing/2010/main" val="0"/>
@@ -509,6 +581,9 @@
         <w:jc w:val="both"/>
       </w:pPr>
       <w:r>
+        <w:rPr>
+          <w:noProof/>
+        </w:rPr>
         <w:lastRenderedPageBreak/>
         <w:drawing>
           <wp:anchor distT="0" distB="0" distL="114300" distR="114300" simplePos="0" relativeHeight="251664384" behindDoc="0" locked="0" layoutInCell="1" allowOverlap="1" wp14:anchorId="58B13B6A" wp14:editId="4002B403">
@@ -534,7 +609,7 @@
                     <pic:cNvPicPr/>
                   </pic:nvPicPr>
                   <pic:blipFill>
-                    <a:blip r:embed="rId11" cstate="print">
+                    <a:blip r:embed="rId12" cstate="print">
                       <a:extLst>
                         <a:ext uri="{28A0092B-C50C-407E-A947-70E740481C1C}">
                           <a14:useLocalDpi xmlns:a14="http://schemas.microsoft.com/office/drawing/2010/main" val="0"/>
@@ -662,7 +737,7 @@
                           </pic:cNvPicPr>
                         </pic:nvPicPr>
                         <pic:blipFill>
-                          <a:blip r:embed="rId12" cstate="print">
+                          <a:blip r:embed="rId13" cstate="print">
                             <a:extLst>
                               <a:ext uri="{28A0092B-C50C-407E-A947-70E740481C1C}">
                                 <a14:useLocalDpi xmlns:a14="http://schemas.microsoft.com/office/drawing/2010/main" val="0"/>
@@ -683,7 +758,7 @@
                           </a:prstGeom>
                         </pic:spPr>
                       </pic:pic>
-                      <w14:contentPart bwMode="auto" r:id="rId13">
+                      <w14:contentPart bwMode="auto" r:id="rId14">
                         <w14:nvContentPartPr>
                           <w14:cNvPr id="15" name="Ink 15"/>
                           <w14:cNvContentPartPr/>
@@ -722,10 +797,10 @@
                   <o:lock v:ext="edit" aspectratio="t"/>
                 </v:shapetype>
                 <v:shape id="Picture 9" o:spid="_x0000_s1027" type="#_x0000_t75" alt="Text&#10;&#10;Description automatically generated" style="position:absolute;width:17303;height:47409;visibility:visible;mso-wrap-style:square" o:gfxdata="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">
-                  <v:imagedata r:id="rId14" o:title="Text&#10;&#10;Description automatically generated"/>
+                  <v:imagedata r:id="rId15" o:title="Text&#10;&#10;Description automatically generated"/>
                 </v:shape>
                 <v:shape id="Ink 15" o:spid="_x0000_s1028" type="#_x0000_t75" style="position:absolute;left:322;top:16934;width:16708;height:30212;visibility:visible;mso-wrap-style:square" o:gfxdata="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">
-                  <v:imagedata r:id="rId15" o:title=""/>
+                  <v:imagedata r:id="rId16" o:title=""/>
                 </v:shape>
               </v:group>
             </w:pict>
@@ -733,6 +808,9 @@
         </mc:AlternateContent>
       </w:r>
       <w:r>
+        <w:rPr>
+          <w:noProof/>
+        </w:rPr>
         <w:drawing>
           <wp:anchor distT="0" distB="0" distL="114300" distR="114300" simplePos="0" relativeHeight="251666432" behindDoc="0" locked="0" layoutInCell="1" allowOverlap="1" wp14:anchorId="09FD1C6F" wp14:editId="7A366EEC">
             <wp:simplePos x="0" y="0"/>
@@ -757,7 +835,7 @@
                     <pic:cNvPicPr/>
                   </pic:nvPicPr>
                   <pic:blipFill>
-                    <a:blip r:embed="rId16">
+                    <a:blip r:embed="rId17">
                       <a:extLst>
                         <a:ext uri="{28A0092B-C50C-407E-A947-70E740481C1C}">
                           <a14:useLocalDpi xmlns:a14="http://schemas.microsoft.com/office/drawing/2010/main" val="0"/>
@@ -1006,6 +1084,9 @@
         </w:rPr>
       </w:pPr>
       <w:r>
+        <w:rPr>
+          <w:noProof/>
+        </w:rPr>
         <w:drawing>
           <wp:anchor distT="0" distB="0" distL="114300" distR="114300" simplePos="0" relativeHeight="251672576" behindDoc="0" locked="0" layoutInCell="1" allowOverlap="1" wp14:anchorId="200F0D9D" wp14:editId="22A3F2E6">
             <wp:simplePos x="0" y="0"/>
@@ -1030,7 +1111,7 @@
                     <pic:cNvPicPr/>
                   </pic:nvPicPr>
                   <pic:blipFill>
-                    <a:blip r:embed="rId17" cstate="print">
+                    <a:blip r:embed="rId18" cstate="print">
                       <a:extLst>
                         <a:ext uri="{28A0092B-C50C-407E-A947-70E740481C1C}">
                           <a14:useLocalDpi xmlns:a14="http://schemas.microsoft.com/office/drawing/2010/main" val="0"/>
@@ -1153,6 +1234,9 @@
         <w:jc w:val="both"/>
       </w:pPr>
       <w:r>
+        <w:rPr>
+          <w:noProof/>
+        </w:rPr>
         <w:lastRenderedPageBreak/>
         <w:drawing>
           <wp:anchor distT="0" distB="0" distL="114300" distR="114300" simplePos="0" relativeHeight="251673600" behindDoc="0" locked="0" layoutInCell="1" allowOverlap="1" wp14:anchorId="4718BFF8" wp14:editId="5232850E">
@@ -1178,7 +1262,7 @@
                     <pic:cNvPicPr/>
                   </pic:nvPicPr>
                   <pic:blipFill>
-                    <a:blip r:embed="rId18" cstate="print">
+                    <a:blip r:embed="rId19" cstate="print">
                       <a:extLst>
                         <a:ext uri="{28A0092B-C50C-407E-A947-70E740481C1C}">
                           <a14:useLocalDpi xmlns:a14="http://schemas.microsoft.com/office/drawing/2010/main" val="0"/>
@@ -1213,6 +1297,9 @@
         <w:jc w:val="both"/>
       </w:pPr>
       <w:r>
+        <w:rPr>
+          <w:noProof/>
+        </w:rPr>
         <w:drawing>
           <wp:anchor distT="0" distB="0" distL="114300" distR="114300" simplePos="0" relativeHeight="251674624" behindDoc="0" locked="0" layoutInCell="1" allowOverlap="1" wp14:anchorId="3587D23D" wp14:editId="52B87C3B">
             <wp:simplePos x="0" y="0"/>
@@ -1237,7 +1324,7 @@
                     <pic:cNvPicPr/>
                   </pic:nvPicPr>
                   <pic:blipFill>
-                    <a:blip r:embed="rId19" cstate="print">
+                    <a:blip r:embed="rId20" cstate="print">
                       <a:extLst>
                         <a:ext uri="{28A0092B-C50C-407E-A947-70E740481C1C}">
                           <a14:useLocalDpi xmlns:a14="http://schemas.microsoft.com/office/drawing/2010/main" val="0"/>
@@ -1304,6 +1391,9 @@
         </w:rPr>
       </w:pPr>
       <w:r>
+        <w:rPr>
+          <w:noProof/>
+        </w:rPr>
         <w:drawing>
           <wp:anchor distT="0" distB="0" distL="114300" distR="114300" simplePos="0" relativeHeight="251675648" behindDoc="0" locked="0" layoutInCell="1" allowOverlap="1" wp14:anchorId="46574DF6" wp14:editId="3168FB26">
             <wp:simplePos x="0" y="0"/>
@@ -1328,7 +1418,7 @@
                     <pic:cNvPicPr/>
                   </pic:nvPicPr>
                   <pic:blipFill>
-                    <a:blip r:embed="rId20" cstate="print">
+                    <a:blip r:embed="rId21" cstate="print">
                       <a:extLst>
                         <a:ext uri="{28A0092B-C50C-407E-A947-70E740481C1C}">
                           <a14:useLocalDpi xmlns:a14="http://schemas.microsoft.com/office/drawing/2010/main" val="0"/>
@@ -1410,6 +1500,7 @@
       </w:pPr>
       <w:r>
         <w:rPr>
+          <w:noProof/>
           <w:sz w:val="24"/>
           <w:szCs w:val="24"/>
         </w:rPr>
@@ -1438,7 +1529,7 @@
                     <pic:cNvPicPr/>
                   </pic:nvPicPr>
                   <pic:blipFill>
-                    <a:blip r:embed="rId21" cstate="print">
+                    <a:blip r:embed="rId22" cstate="print">
                       <a:extLst>
                         <a:ext uri="{28A0092B-C50C-407E-A947-70E740481C1C}">
                           <a14:useLocalDpi xmlns:a14="http://schemas.microsoft.com/office/drawing/2010/main" val="0"/>
@@ -1477,6 +1568,7 @@
       </w:r>
       <w:r>
         <w:rPr>
+          <w:noProof/>
           <w:sz w:val="24"/>
           <w:szCs w:val="24"/>
         </w:rPr>
@@ -1504,7 +1596,7 @@
                     <pic:cNvPicPr/>
                   </pic:nvPicPr>
                   <pic:blipFill>
-                    <a:blip r:embed="rId22" cstate="print">
+                    <a:blip r:embed="rId23" cstate="print">
                       <a:extLst>
                         <a:ext uri="{28A0092B-C50C-407E-A947-70E740481C1C}">
                           <a14:useLocalDpi xmlns:a14="http://schemas.microsoft.com/office/drawing/2010/main" val="0"/>
@@ -1552,7 +1644,7 @@
           <w:szCs w:val="24"/>
         </w:rPr>
         <w:lastRenderedPageBreak/>
-        <w:t xml:space="preserve">Salvarea datelor se face prin click pe </w:t>
+        <w:t xml:space="preserve">La fiecare modificare a datelor angajatului trebuie introdusă parola, aceasta fiind actualizată în tabela </w:t>
       </w:r>
       <w:r>
         <w:rPr>
@@ -1561,14 +1653,14 @@
           <w:sz w:val="24"/>
           <w:szCs w:val="24"/>
         </w:rPr>
-        <w:t>Save</w:t>
+        <w:t>AspNetUsers</w:t>
       </w:r>
       <w:r>
         <w:rPr>
           <w:sz w:val="24"/>
           <w:szCs w:val="24"/>
         </w:rPr>
-        <w:t>:</w:t>
+        <w:t>.</w:t>
       </w:r>
     </w:p>
     <w:p>
@@ -1581,20 +1673,21 @@
       </w:pPr>
       <w:r>
         <w:rPr>
+          <w:noProof/>
           <w:sz w:val="24"/>
           <w:szCs w:val="24"/>
         </w:rPr>
         <w:drawing>
-          <wp:anchor distT="0" distB="0" distL="114300" distR="114300" simplePos="0" relativeHeight="251678720" behindDoc="0" locked="0" layoutInCell="1" allowOverlap="1" wp14:anchorId="53F7C516" wp14:editId="5C96BCCA">
+          <wp:anchor distT="0" distB="0" distL="114300" distR="114300" simplePos="0" relativeHeight="251678720" behindDoc="0" locked="0" layoutInCell="1" allowOverlap="1" wp14:anchorId="53F7C516" wp14:editId="7A66E156">
             <wp:simplePos x="0" y="0"/>
-            <wp:positionH relativeFrom="column">
-              <wp:posOffset>0</wp:posOffset>
+            <wp:positionH relativeFrom="margin">
+              <wp:align>left</wp:align>
             </wp:positionH>
             <wp:positionV relativeFrom="paragraph">
-              <wp:posOffset>-1270</wp:posOffset>
+              <wp:posOffset>300990</wp:posOffset>
             </wp:positionV>
-            <wp:extent cx="5731510" cy="4655820"/>
-            <wp:effectExtent l="0" t="0" r="2540" b="0"/>
+            <wp:extent cx="5212080" cy="4233545"/>
+            <wp:effectExtent l="0" t="0" r="7620" b="0"/>
             <wp:wrapTopAndBottom/>
             <wp:docPr id="24" name="Picture 24" descr="Text&#10;&#10;Description automatically generated"/>
             <wp:cNvGraphicFramePr>
@@ -1608,7 +1701,7 @@
                     <pic:cNvPicPr/>
                   </pic:nvPicPr>
                   <pic:blipFill>
-                    <a:blip r:embed="rId23" cstate="print">
+                    <a:blip r:embed="rId24" cstate="print">
                       <a:extLst>
                         <a:ext uri="{28A0092B-C50C-407E-A947-70E740481C1C}">
                           <a14:useLocalDpi xmlns:a14="http://schemas.microsoft.com/office/drawing/2010/main" val="0"/>
@@ -1622,7 +1715,7 @@
                   <pic:spPr>
                     <a:xfrm>
                       <a:off x="0" y="0"/>
-                      <a:ext cx="5731510" cy="4655820"/>
+                      <a:ext cx="5212080" cy="4233545"/>
                     </a:xfrm>
                     <a:prstGeom prst="rect">
                       <a:avLst/>
@@ -1631,41 +1724,47 @@
                 </pic:pic>
               </a:graphicData>
             </a:graphic>
+            <wp14:sizeRelH relativeFrom="margin">
+              <wp14:pctWidth>0</wp14:pctWidth>
+            </wp14:sizeRelH>
+            <wp14:sizeRelV relativeFrom="margin">
+              <wp14:pctHeight>0</wp14:pctHeight>
+            </wp14:sizeRelV>
           </wp:anchor>
         </w:drawing>
       </w:r>
-    </w:p>
-    <w:p>
-      <w:pPr>
-        <w:jc w:val="both"/>
+      <w:r>
         <w:rPr>
           <w:sz w:val="24"/>
           <w:szCs w:val="24"/>
         </w:rPr>
-      </w:pPr>
-      <w:r>
-        <w:rPr>
+        <w:t xml:space="preserve">Salvarea datelor se face prin click pe </w:t>
+      </w:r>
+      <w:r>
+        <w:rPr>
+          <w:i/>
+          <w:iCs/>
           <w:sz w:val="24"/>
           <w:szCs w:val="24"/>
         </w:rPr>
-        <w:t xml:space="preserve">Pentru salvare, este invocată metoda </w:t>
-      </w:r>
-      <w:r>
-        <w:rPr>
-          <w:i/>
-          <w:iCs/>
+        <w:t>Save</w:t>
+      </w:r>
+      <w:r>
+        <w:rPr>
           <w:sz w:val="24"/>
           <w:szCs w:val="24"/>
         </w:rPr>
-        <w:t>UpdateEmployee</w:t>
-      </w:r>
-      <w:r>
+        <w:t>:</w:t>
+      </w:r>
+    </w:p>
+    <w:p>
+      <w:pPr>
+        <w:jc w:val="both"/>
         <w:rPr>
           <w:sz w:val="24"/>
           <w:szCs w:val="24"/>
         </w:rPr>
-        <w:t xml:space="preserve"> care arată în felul următor:</w:t>
-      </w:r>
+      </w:pPr>
     </w:p>
     <w:p>
       <w:pPr>
@@ -1677,6 +1776,39 @@
       </w:pPr>
       <w:r>
         <w:rPr>
+          <w:sz w:val="24"/>
+          <w:szCs w:val="24"/>
+        </w:rPr>
+        <w:t xml:space="preserve">Pentru salvare, este invocată metoda </w:t>
+      </w:r>
+      <w:r>
+        <w:rPr>
+          <w:i/>
+          <w:iCs/>
+          <w:sz w:val="24"/>
+          <w:szCs w:val="24"/>
+        </w:rPr>
+        <w:t>UpdateEmployee</w:t>
+      </w:r>
+      <w:r>
+        <w:rPr>
+          <w:sz w:val="24"/>
+          <w:szCs w:val="24"/>
+        </w:rPr>
+        <w:t xml:space="preserve"> care arată în felul următor:</w:t>
+      </w:r>
+    </w:p>
+    <w:p>
+      <w:pPr>
+        <w:jc w:val="both"/>
+        <w:rPr>
+          <w:sz w:val="24"/>
+          <w:szCs w:val="24"/>
+        </w:rPr>
+      </w:pPr>
+      <w:r>
+        <w:rPr>
+          <w:noProof/>
           <w:sz w:val="24"/>
           <w:szCs w:val="24"/>
         </w:rPr>
@@ -1704,7 +1836,7 @@
                     <pic:cNvPicPr/>
                   </pic:nvPicPr>
                   <pic:blipFill>
-                    <a:blip r:embed="rId24" cstate="print">
+                    <a:blip r:embed="rId25" cstate="print">
                       <a:extLst>
                         <a:ext uri="{28A0092B-C50C-407E-A947-70E740481C1C}">
                           <a14:useLocalDpi xmlns:a14="http://schemas.microsoft.com/office/drawing/2010/main" val="0"/>
@@ -1734,7 +1866,484 @@
     <w:p>
       <w:pPr>
         <w:jc w:val="both"/>
-      </w:pPr>
+        <w:rPr>
+          <w:sz w:val="24"/>
+          <w:szCs w:val="24"/>
+        </w:rPr>
+      </w:pPr>
+      <w:r>
+        <w:rPr>
+          <w:i/>
+          <w:iCs/>
+          <w:sz w:val="24"/>
+          <w:szCs w:val="24"/>
+        </w:rPr>
+        <w:lastRenderedPageBreak/>
+        <w:drawing>
+          <wp:anchor distT="0" distB="0" distL="114300" distR="114300" simplePos="0" relativeHeight="251681792" behindDoc="0" locked="0" layoutInCell="1" allowOverlap="1" wp14:anchorId="7D0FBF44" wp14:editId="3D9DB148">
+            <wp:simplePos x="0" y="0"/>
+            <wp:positionH relativeFrom="margin">
+              <wp:align>left</wp:align>
+            </wp:positionH>
+            <wp:positionV relativeFrom="paragraph">
+              <wp:posOffset>502920</wp:posOffset>
+            </wp:positionV>
+            <wp:extent cx="3440430" cy="3707130"/>
+            <wp:effectExtent l="0" t="0" r="7620" b="7620"/>
+            <wp:wrapTopAndBottom/>
+            <wp:docPr id="11" name="Picture 11" descr="Text&#10;&#10;Description automatically generated"/>
+            <wp:cNvGraphicFramePr>
+              <a:graphicFrameLocks xmlns:a="http://schemas.openxmlformats.org/drawingml/2006/main" noChangeAspect="1"/>
+            </wp:cNvGraphicFramePr>
+            <a:graphic xmlns:a="http://schemas.openxmlformats.org/drawingml/2006/main">
+              <a:graphicData uri="http://schemas.openxmlformats.org/drawingml/2006/picture">
+                <pic:pic xmlns:pic="http://schemas.openxmlformats.org/drawingml/2006/picture">
+                  <pic:nvPicPr>
+                    <pic:cNvPr id="11" name="Picture 11" descr="Text&#10;&#10;Description automatically generated"/>
+                    <pic:cNvPicPr/>
+                  </pic:nvPicPr>
+                  <pic:blipFill>
+                    <a:blip r:embed="rId26" cstate="print">
+                      <a:extLst>
+                        <a:ext uri="{28A0092B-C50C-407E-A947-70E740481C1C}">
+                          <a14:useLocalDpi xmlns:a14="http://schemas.microsoft.com/office/drawing/2010/main" val="0"/>
+                        </a:ext>
+                      </a:extLst>
+                    </a:blip>
+                    <a:stretch>
+                      <a:fillRect/>
+                    </a:stretch>
+                  </pic:blipFill>
+                  <pic:spPr>
+                    <a:xfrm>
+                      <a:off x="0" y="0"/>
+                      <a:ext cx="3440430" cy="3707130"/>
+                    </a:xfrm>
+                    <a:prstGeom prst="rect">
+                      <a:avLst/>
+                    </a:prstGeom>
+                  </pic:spPr>
+                </pic:pic>
+              </a:graphicData>
+            </a:graphic>
+            <wp14:sizeRelH relativeFrom="margin">
+              <wp14:pctWidth>0</wp14:pctWidth>
+            </wp14:sizeRelH>
+            <wp14:sizeRelV relativeFrom="margin">
+              <wp14:pctHeight>0</wp14:pctHeight>
+            </wp14:sizeRelV>
+          </wp:anchor>
+        </w:drawing>
+      </w:r>
+      <w:r>
+        <w:rPr>
+          <w:sz w:val="24"/>
+          <w:szCs w:val="24"/>
+        </w:rPr>
+        <w:t xml:space="preserve">Până la salvarea noilor date a angajtului, se face un update a datelor de logare prin metoda </w:t>
+      </w:r>
+      <w:r>
+        <w:rPr>
+          <w:i/>
+          <w:iCs/>
+          <w:sz w:val="24"/>
+          <w:szCs w:val="24"/>
+        </w:rPr>
+        <w:t>UpdateUser</w:t>
+      </w:r>
+      <w:r>
+        <w:rPr>
+          <w:sz w:val="24"/>
+          <w:szCs w:val="24"/>
+        </w:rPr>
+        <w:t>:</w:t>
+      </w:r>
+    </w:p>
+    <w:p>
+      <w:pPr>
+        <w:jc w:val="both"/>
+        <w:rPr>
+          <w:i/>
+          <w:iCs/>
+          <w:sz w:val="24"/>
+          <w:szCs w:val="24"/>
+        </w:rPr>
+      </w:pPr>
+      <w:r>
+        <w:rPr>
+          <w:i/>
+          <w:iCs/>
+          <w:sz w:val="24"/>
+          <w:szCs w:val="24"/>
+        </w:rPr>
+        <w:t xml:space="preserve"> </w:t>
+      </w:r>
+    </w:p>
+    <w:p>
+      <w:pPr>
+        <w:jc w:val="both"/>
+        <w:rPr>
+          <w:sz w:val="24"/>
+          <w:szCs w:val="24"/>
+        </w:rPr>
+      </w:pPr>
+      <w:r>
+        <w:rPr>
+          <w:sz w:val="24"/>
+          <w:szCs w:val="24"/>
+        </w:rPr>
+        <w:t>Pentru metodele care cuprind comenzi SQL pentru accesarea bazei de date a fost definit un alt connection string pentru a evita eventualele erori.</w:t>
+      </w:r>
+    </w:p>
+    <w:p>
+      <w:pPr>
+        <w:jc w:val="both"/>
+      </w:pPr>
+      <w:r>
+        <w:drawing>
+          <wp:anchor distT="0" distB="0" distL="114300" distR="114300" simplePos="0" relativeHeight="251682816" behindDoc="0" locked="0" layoutInCell="1" allowOverlap="1" wp14:anchorId="6133F40F" wp14:editId="601E8E3C">
+            <wp:simplePos x="0" y="0"/>
+            <wp:positionH relativeFrom="column">
+              <wp:posOffset>-30480</wp:posOffset>
+            </wp:positionH>
+            <wp:positionV relativeFrom="paragraph">
+              <wp:posOffset>591185</wp:posOffset>
+            </wp:positionV>
+            <wp:extent cx="3728085" cy="3223260"/>
+            <wp:effectExtent l="0" t="0" r="5715" b="0"/>
+            <wp:wrapTopAndBottom/>
+            <wp:docPr id="12" name="Picture 12" descr="Text&#10;&#10;Description automatically generated"/>
+            <wp:cNvGraphicFramePr>
+              <a:graphicFrameLocks xmlns:a="http://schemas.openxmlformats.org/drawingml/2006/main" noChangeAspect="1"/>
+            </wp:cNvGraphicFramePr>
+            <a:graphic xmlns:a="http://schemas.openxmlformats.org/drawingml/2006/main">
+              <a:graphicData uri="http://schemas.openxmlformats.org/drawingml/2006/picture">
+                <pic:pic xmlns:pic="http://schemas.openxmlformats.org/drawingml/2006/picture">
+                  <pic:nvPicPr>
+                    <pic:cNvPr id="12" name="Picture 12" descr="Text&#10;&#10;Description automatically generated"/>
+                    <pic:cNvPicPr/>
+                  </pic:nvPicPr>
+                  <pic:blipFill>
+                    <a:blip r:embed="rId27" cstate="print">
+                      <a:extLst>
+                        <a:ext uri="{28A0092B-C50C-407E-A947-70E740481C1C}">
+                          <a14:useLocalDpi xmlns:a14="http://schemas.microsoft.com/office/drawing/2010/main" val="0"/>
+                        </a:ext>
+                      </a:extLst>
+                    </a:blip>
+                    <a:stretch>
+                      <a:fillRect/>
+                    </a:stretch>
+                  </pic:blipFill>
+                  <pic:spPr>
+                    <a:xfrm>
+                      <a:off x="0" y="0"/>
+                      <a:ext cx="3728085" cy="3223260"/>
+                    </a:xfrm>
+                    <a:prstGeom prst="rect">
+                      <a:avLst/>
+                    </a:prstGeom>
+                  </pic:spPr>
+                </pic:pic>
+              </a:graphicData>
+            </a:graphic>
+          </wp:anchor>
+        </w:drawing>
+      </w:r>
+      <w:r>
+        <w:t xml:space="preserve">În cadrul metodei </w:t>
+      </w:r>
+      <w:r>
+        <w:rPr>
+          <w:i/>
+          <w:iCs/>
+        </w:rPr>
+        <w:t>UpdateUser</w:t>
+      </w:r>
+      <w:r>
+        <w:t xml:space="preserve"> are loc identificarea și extragerea user-ului care urmează a fi modificat, aceasta realizându-se prin metoda </w:t>
+      </w:r>
+      <w:r>
+        <w:rPr>
+          <w:i/>
+          <w:iCs/>
+        </w:rPr>
+        <w:t>GetUserFromDb</w:t>
+      </w:r>
+      <w:r>
+        <w:t>, aceasta returnând un datatable cu datele necesare.</w:t>
+      </w:r>
+    </w:p>
+    <w:p>
+      <w:pPr>
+        <w:jc w:val="both"/>
+      </w:pPr>
+      <w:r>
+        <w:lastRenderedPageBreak/>
+        <w:drawing>
+          <wp:anchor distT="0" distB="0" distL="114300" distR="114300" simplePos="0" relativeHeight="251683840" behindDoc="0" locked="0" layoutInCell="1" allowOverlap="1" wp14:anchorId="23C08220" wp14:editId="72445FBD">
+            <wp:simplePos x="0" y="0"/>
+            <wp:positionH relativeFrom="margin">
+              <wp:align>left</wp:align>
+            </wp:positionH>
+            <wp:positionV relativeFrom="paragraph">
+              <wp:posOffset>613410</wp:posOffset>
+            </wp:positionV>
+            <wp:extent cx="5731510" cy="3198495"/>
+            <wp:effectExtent l="0" t="0" r="2540" b="1905"/>
+            <wp:wrapTopAndBottom/>
+            <wp:docPr id="13" name="Picture 13" descr="Text&#10;&#10;Description automatically generated"/>
+            <wp:cNvGraphicFramePr>
+              <a:graphicFrameLocks xmlns:a="http://schemas.openxmlformats.org/drawingml/2006/main" noChangeAspect="1"/>
+            </wp:cNvGraphicFramePr>
+            <a:graphic xmlns:a="http://schemas.openxmlformats.org/drawingml/2006/main">
+              <a:graphicData uri="http://schemas.openxmlformats.org/drawingml/2006/picture">
+                <pic:pic xmlns:pic="http://schemas.openxmlformats.org/drawingml/2006/picture">
+                  <pic:nvPicPr>
+                    <pic:cNvPr id="13" name="Picture 13" descr="Text&#10;&#10;Description automatically generated"/>
+                    <pic:cNvPicPr/>
+                  </pic:nvPicPr>
+                  <pic:blipFill>
+                    <a:blip r:embed="rId28" cstate="print">
+                      <a:extLst>
+                        <a:ext uri="{28A0092B-C50C-407E-A947-70E740481C1C}">
+                          <a14:useLocalDpi xmlns:a14="http://schemas.microsoft.com/office/drawing/2010/main" val="0"/>
+                        </a:ext>
+                      </a:extLst>
+                    </a:blip>
+                    <a:stretch>
+                      <a:fillRect/>
+                    </a:stretch>
+                  </pic:blipFill>
+                  <pic:spPr>
+                    <a:xfrm>
+                      <a:off x="0" y="0"/>
+                      <a:ext cx="5731510" cy="3198495"/>
+                    </a:xfrm>
+                    <a:prstGeom prst="rect">
+                      <a:avLst/>
+                    </a:prstGeom>
+                  </pic:spPr>
+                </pic:pic>
+              </a:graphicData>
+            </a:graphic>
+          </wp:anchor>
+        </w:drawing>
+      </w:r>
+      <w:r>
+        <w:t xml:space="preserve">După extragerea user-ului are loc maparea acestuia pe model prin metoda </w:t>
+      </w:r>
+      <w:r>
+        <w:rPr>
+          <w:i/>
+          <w:iCs/>
+        </w:rPr>
+        <w:t>MapDbUserToUserModel</w:t>
+      </w:r>
+      <w:r>
+        <w:t>, care primește ca parametri acel datatable evidențiat anterior și id-ul de user</w:t>
+      </w:r>
+      <w:r>
+        <w:t xml:space="preserve"> și returnează un obiect de tip </w:t>
+      </w:r>
+      <w:r>
+        <w:rPr>
+          <w:i/>
+          <w:iCs/>
+        </w:rPr>
+        <w:t>IdentityUser</w:t>
+      </w:r>
+      <w:r>
+        <w:t>. Metoda arată în felul următor:</w:t>
+      </w:r>
+    </w:p>
+    <w:p>
+      <w:pPr>
+        <w:jc w:val="both"/>
+      </w:pPr>
+      <w:r>
+        <w:t xml:space="preserve"> </w:t>
+      </w:r>
+    </w:p>
+    <w:p>
+      <w:pPr>
+        <w:jc w:val="both"/>
+      </w:pPr>
+      <w:r>
+        <w:drawing>
+          <wp:anchor distT="0" distB="0" distL="114300" distR="114300" simplePos="0" relativeHeight="251684864" behindDoc="0" locked="0" layoutInCell="1" allowOverlap="1" wp14:anchorId="785648AD" wp14:editId="1C028900">
+            <wp:simplePos x="0" y="0"/>
+            <wp:positionH relativeFrom="margin">
+              <wp:align>center</wp:align>
+            </wp:positionH>
+            <wp:positionV relativeFrom="paragraph">
+              <wp:posOffset>845820</wp:posOffset>
+            </wp:positionV>
+            <wp:extent cx="3661410" cy="3757295"/>
+            <wp:effectExtent l="0" t="0" r="0" b="0"/>
+            <wp:wrapTopAndBottom/>
+            <wp:docPr id="14" name="Picture 14" descr="Text&#10;&#10;Description automatically generated"/>
+            <wp:cNvGraphicFramePr>
+              <a:graphicFrameLocks xmlns:a="http://schemas.openxmlformats.org/drawingml/2006/main" noChangeAspect="1"/>
+            </wp:cNvGraphicFramePr>
+            <a:graphic xmlns:a="http://schemas.openxmlformats.org/drawingml/2006/main">
+              <a:graphicData uri="http://schemas.openxmlformats.org/drawingml/2006/picture">
+                <pic:pic xmlns:pic="http://schemas.openxmlformats.org/drawingml/2006/picture">
+                  <pic:nvPicPr>
+                    <pic:cNvPr id="14" name="Picture 14" descr="Text&#10;&#10;Description automatically generated"/>
+                    <pic:cNvPicPr/>
+                  </pic:nvPicPr>
+                  <pic:blipFill>
+                    <a:blip r:embed="rId29" cstate="print">
+                      <a:extLst>
+                        <a:ext uri="{28A0092B-C50C-407E-A947-70E740481C1C}">
+                          <a14:useLocalDpi xmlns:a14="http://schemas.microsoft.com/office/drawing/2010/main" val="0"/>
+                        </a:ext>
+                      </a:extLst>
+                    </a:blip>
+                    <a:stretch>
+                      <a:fillRect/>
+                    </a:stretch>
+                  </pic:blipFill>
+                  <pic:spPr>
+                    <a:xfrm>
+                      <a:off x="0" y="0"/>
+                      <a:ext cx="3661410" cy="3757295"/>
+                    </a:xfrm>
+                    <a:prstGeom prst="rect">
+                      <a:avLst/>
+                    </a:prstGeom>
+                  </pic:spPr>
+                </pic:pic>
+              </a:graphicData>
+            </a:graphic>
+            <wp14:sizeRelH relativeFrom="margin">
+              <wp14:pctWidth>0</wp14:pctWidth>
+            </wp14:sizeRelH>
+            <wp14:sizeRelV relativeFrom="margin">
+              <wp14:pctHeight>0</wp14:pctHeight>
+            </wp14:sizeRelV>
+          </wp:anchor>
+        </w:drawing>
+      </w:r>
+      <w:r>
+        <w:t xml:space="preserve">Folosing obiectul de </w:t>
+      </w:r>
+      <w:r>
+        <w:rPr>
+          <w:i/>
+          <w:iCs/>
+        </w:rPr>
+        <w:t>user</w:t>
+      </w:r>
+      <w:r>
+        <w:t xml:space="preserve"> și parola inserata în momentul modificării, are loc crearea adaptarea user-ului pentru introducerea acestuia in tabela </w:t>
+      </w:r>
+      <w:r>
+        <w:rPr>
+          <w:i/>
+          <w:iCs/>
+        </w:rPr>
+        <w:t>AspNetUsers</w:t>
+      </w:r>
+      <w:r>
+        <w:t xml:space="preserve"> și, astfel, făcând posibil utilizatea credențialelor acestuia pentru logare. Acest fapt se realizează prin metoda </w:t>
+      </w:r>
+      <w:r>
+        <w:rPr>
+          <w:i/>
+          <w:iCs/>
+        </w:rPr>
+        <w:t>HashPassword</w:t>
+      </w:r>
+      <w:r>
+        <w:t xml:space="preserve"> care primește ca parametri un obiect de tip IdentityUser și noua parolă.</w:t>
+      </w:r>
+    </w:p>
+    <w:p>
+      <w:pPr>
+        <w:jc w:val="both"/>
+      </w:pPr>
+      <w:r>
+        <w:lastRenderedPageBreak/>
+        <w:t xml:space="preserve">Pentru validarea rezultatului metodei HashPassword este utilizată metoda </w:t>
+      </w:r>
+      <w:r>
+        <w:rPr>
+          <w:i/>
+          <w:iCs/>
+        </w:rPr>
+        <w:t>VerifyHasher</w:t>
+      </w:r>
+      <w:r>
+        <w:t xml:space="preserve"> care returnează o variabilă de tip bool, astfel metoda returnează </w:t>
+      </w:r>
+      <w:r>
+        <w:rPr>
+          <w:i/>
+          <w:iCs/>
+        </w:rPr>
+        <w:t>true</w:t>
+      </w:r>
+      <w:r>
+        <w:t xml:space="preserve"> dacă parola hash coincide cu datele user-ului și noua parolă.</w:t>
+      </w:r>
+    </w:p>
+    <w:p>
+      <w:pPr>
+        <w:jc w:val="both"/>
+      </w:pPr>
+      <w:r>
+        <w:drawing>
+          <wp:anchor distT="0" distB="0" distL="114300" distR="114300" simplePos="0" relativeHeight="251685888" behindDoc="0" locked="0" layoutInCell="1" allowOverlap="1" wp14:anchorId="1D1DC416" wp14:editId="0EE2A436">
+            <wp:simplePos x="0" y="0"/>
+            <wp:positionH relativeFrom="column">
+              <wp:posOffset>0</wp:posOffset>
+            </wp:positionH>
+            <wp:positionV relativeFrom="paragraph">
+              <wp:posOffset>1905</wp:posOffset>
+            </wp:positionV>
+            <wp:extent cx="5731510" cy="1226820"/>
+            <wp:effectExtent l="0" t="0" r="2540" b="0"/>
+            <wp:wrapTopAndBottom/>
+            <wp:docPr id="17" name="Picture 17" descr="Graphical user interface, text&#10;&#10;Description automatically generated"/>
+            <wp:cNvGraphicFramePr>
+              <a:graphicFrameLocks xmlns:a="http://schemas.openxmlformats.org/drawingml/2006/main" noChangeAspect="1"/>
+            </wp:cNvGraphicFramePr>
+            <a:graphic xmlns:a="http://schemas.openxmlformats.org/drawingml/2006/main">
+              <a:graphicData uri="http://schemas.openxmlformats.org/drawingml/2006/picture">
+                <pic:pic xmlns:pic="http://schemas.openxmlformats.org/drawingml/2006/picture">
+                  <pic:nvPicPr>
+                    <pic:cNvPr id="17" name="Picture 17" descr="Graphical user interface, text&#10;&#10;Description automatically generated"/>
+                    <pic:cNvPicPr/>
+                  </pic:nvPicPr>
+                  <pic:blipFill>
+                    <a:blip r:embed="rId30" cstate="print">
+                      <a:extLst>
+                        <a:ext uri="{28A0092B-C50C-407E-A947-70E740481C1C}">
+                          <a14:useLocalDpi xmlns:a14="http://schemas.microsoft.com/office/drawing/2010/main" val="0"/>
+                        </a:ext>
+                      </a:extLst>
+                    </a:blip>
+                    <a:stretch>
+                      <a:fillRect/>
+                    </a:stretch>
+                  </pic:blipFill>
+                  <pic:spPr>
+                    <a:xfrm>
+                      <a:off x="0" y="0"/>
+                      <a:ext cx="5731510" cy="1226820"/>
+                    </a:xfrm>
+                    <a:prstGeom prst="rect">
+                      <a:avLst/>
+                    </a:prstGeom>
+                  </pic:spPr>
+                </pic:pic>
+              </a:graphicData>
+            </a:graphic>
+          </wp:anchor>
+        </w:drawing>
+      </w:r>
     </w:p>
     <w:p>
       <w:pPr>
